--- a/Assignment3_Draft.docx
+++ b/Assignment3_Draft.docx
@@ -392,12 +392,7 @@
             </w:pPr>
             <w:r>
               <w:tab/>
-            </w:r>
-            <w:r>
-              <w:t>+</w:t>
-            </w:r>
-            <w:r>
-              <w:t xml:space="preserve"> Check password strength</w:t>
+              <w:t>+ Check password strength</w:t>
             </w:r>
             <w:r>
               <w:tab/>
@@ -655,8 +650,6 @@
             </w:pPr>
             <w:r>
               <w:tab/>
-            </w:r>
-            <w:r>
               <w:t>+ Quarantine infected file(s)</w:t>
             </w:r>
           </w:p>
@@ -1084,10 +1077,53 @@
         <w:rPr>
           <w:b/>
         </w:rPr>
-        <w:t>: (next page)</w:t>
-      </w:r>
-      <w:bookmarkStart w:id="0" w:name="_GoBack"/>
-      <w:bookmarkEnd w:id="0"/>
+        <w:t xml:space="preserve"> and Description</w:t>
+      </w:r>
+      <w:r>
+        <w:rPr>
+          <w:b/>
+        </w:rPr>
+        <w:t>: (next page</w:t>
+      </w:r>
+      <w:r>
+        <w:rPr>
+          <w:b/>
+        </w:rPr>
+        <w:t>s</w:t>
+      </w:r>
+      <w:r>
+        <w:rPr>
+          <w:b/>
+        </w:rPr>
+        <w:t>)</w:t>
+      </w:r>
+    </w:p>
+    <w:p>
+      <w:pPr>
+        <w:rPr>
+          <w:b/>
+        </w:rPr>
+      </w:pPr>
+    </w:p>
+    <w:p>
+      <w:pPr>
+        <w:rPr>
+          <w:b/>
+        </w:rPr>
+      </w:pPr>
+    </w:p>
+    <w:p>
+      <w:pPr>
+        <w:rPr>
+          <w:b/>
+        </w:rPr>
+      </w:pPr>
+      <w:r>
+        <w:rPr>
+          <w:b/>
+        </w:rPr>
+        <w:br w:type="page"/>
+      </w:r>
     </w:p>
     <w:p>
       <w:pPr>
@@ -1102,18 +1138,18 @@
         </w:rPr>
         <w:lastRenderedPageBreak/>
         <w:drawing>
-          <wp:anchor distT="0" distB="0" distL="114300" distR="114300" simplePos="0" relativeHeight="251658240" behindDoc="0" locked="0" layoutInCell="1" allowOverlap="1">
+          <wp:anchor distT="0" distB="0" distL="114300" distR="114300" simplePos="0" relativeHeight="251660288" behindDoc="0" locked="0" layoutInCell="1" allowOverlap="1" wp14:anchorId="38EEB772" wp14:editId="33D14F05">
             <wp:simplePos x="0" y="0"/>
             <wp:positionH relativeFrom="column">
-              <wp:posOffset>-476885</wp:posOffset>
+              <wp:posOffset>-464185</wp:posOffset>
             </wp:positionH>
             <wp:positionV relativeFrom="page">
-              <wp:posOffset>77470</wp:posOffset>
+              <wp:posOffset>154256</wp:posOffset>
             </wp:positionV>
             <wp:extent cx="6887210" cy="9766300"/>
             <wp:effectExtent l="0" t="0" r="8890" b="6350"/>
             <wp:wrapSquare wrapText="bothSides"/>
-            <wp:docPr id="3" name="Picture 3"/>
+            <wp:docPr id="1" name="Picture 1"/>
             <wp:cNvGraphicFramePr>
               <a:graphicFrameLocks xmlns:a="http://schemas.openxmlformats.org/drawingml/2006/main" noChangeAspect="1"/>
             </wp:cNvGraphicFramePr>
@@ -1127,7 +1163,7 @@
                     </pic:cNvPicPr>
                   </pic:nvPicPr>
                   <pic:blipFill rotWithShape="1">
-                    <a:blip r:embed="rId5" cstate="print">
+                    <a:blip r:embed="rId7" cstate="print">
                       <a:extLst>
                         <a:ext uri="{28A0092B-C50C-407E-A947-70E740481C1C}">
                           <a14:useLocalDpi xmlns:a14="http://schemas.microsoft.com/office/drawing/2010/main" val="0"/>
@@ -1165,6 +1201,797 @@
         </w:drawing>
       </w:r>
     </w:p>
+    <w:tbl>
+      <w:tblPr>
+        <w:tblStyle w:val="GridTable5Dark-Accent2"/>
+        <w:tblW w:w="0" w:type="auto"/>
+        <w:tblLook w:val="0480" w:firstRow="0" w:lastRow="0" w:firstColumn="1" w:lastColumn="0" w:noHBand="0" w:noVBand="1"/>
+      </w:tblPr>
+      <w:tblGrid>
+        <w:gridCol w:w="2335"/>
+        <w:gridCol w:w="7015"/>
+      </w:tblGrid>
+      <w:tr>
+        <w:trPr>
+          <w:cnfStyle w:val="000000100000" w:firstRow="0" w:lastRow="0" w:firstColumn="0" w:lastColumn="0" w:oddVBand="0" w:evenVBand="0" w:oddHBand="1" w:evenHBand="0" w:firstRowFirstColumn="0" w:firstRowLastColumn="0" w:lastRowFirstColumn="0" w:lastRowLastColumn="0"/>
+          <w:trHeight w:val="432"/>
+        </w:trPr>
+        <w:tc>
+          <w:tcPr>
+            <w:cnfStyle w:val="001000000000" w:firstRow="0" w:lastRow="0" w:firstColumn="1" w:lastColumn="0" w:oddVBand="0" w:evenVBand="0" w:oddHBand="0" w:evenHBand="0" w:firstRowFirstColumn="0" w:firstRowLastColumn="0" w:lastRowFirstColumn="0" w:lastRowLastColumn="0"/>
+            <w:tcW w:w="2335" w:type="dxa"/>
+            <w:vAlign w:val="center"/>
+          </w:tcPr>
+          <w:p>
+            <w:r>
+              <w:lastRenderedPageBreak/>
+              <w:t>Use Case Title</w:t>
+            </w:r>
+          </w:p>
+        </w:tc>
+        <w:tc>
+          <w:tcPr>
+            <w:tcW w:w="7015" w:type="dxa"/>
+            <w:vAlign w:val="center"/>
+          </w:tcPr>
+          <w:p>
+            <w:pPr>
+              <w:cnfStyle w:val="000000100000" w:firstRow="0" w:lastRow="0" w:firstColumn="0" w:lastColumn="0" w:oddVBand="0" w:evenVBand="0" w:oddHBand="1" w:evenHBand="0" w:firstRowFirstColumn="0" w:firstRowLastColumn="0" w:lastRowFirstColumn="0" w:lastRowLastColumn="0"/>
+            </w:pPr>
+            <w:r>
+              <w:t>Connect to a VPN</w:t>
+            </w:r>
+          </w:p>
+        </w:tc>
+      </w:tr>
+      <w:tr>
+        <w:trPr>
+          <w:trHeight w:val="432"/>
+        </w:trPr>
+        <w:tc>
+          <w:tcPr>
+            <w:cnfStyle w:val="001000000000" w:firstRow="0" w:lastRow="0" w:firstColumn="1" w:lastColumn="0" w:oddVBand="0" w:evenVBand="0" w:oddHBand="0" w:evenHBand="0" w:firstRowFirstColumn="0" w:firstRowLastColumn="0" w:lastRowFirstColumn="0" w:lastRowLastColumn="0"/>
+            <w:tcW w:w="2335" w:type="dxa"/>
+            <w:vAlign w:val="center"/>
+          </w:tcPr>
+          <w:p>
+            <w:r>
+              <w:t>Primary Actor</w:t>
+            </w:r>
+          </w:p>
+        </w:tc>
+        <w:tc>
+          <w:tcPr>
+            <w:tcW w:w="7015" w:type="dxa"/>
+            <w:vAlign w:val="center"/>
+          </w:tcPr>
+          <w:p>
+            <w:pPr>
+              <w:cnfStyle w:val="000000000000" w:firstRow="0" w:lastRow="0" w:firstColumn="0" w:lastColumn="0" w:oddVBand="0" w:evenVBand="0" w:oddHBand="0" w:evenHBand="0" w:firstRowFirstColumn="0" w:firstRowLastColumn="0" w:lastRowFirstColumn="0" w:lastRowLastColumn="0"/>
+            </w:pPr>
+            <w:r>
+              <w:t>User</w:t>
+            </w:r>
+          </w:p>
+        </w:tc>
+      </w:tr>
+      <w:tr>
+        <w:trPr>
+          <w:cnfStyle w:val="000000100000" w:firstRow="0" w:lastRow="0" w:firstColumn="0" w:lastColumn="0" w:oddVBand="0" w:evenVBand="0" w:oddHBand="1" w:evenHBand="0" w:firstRowFirstColumn="0" w:firstRowLastColumn="0" w:lastRowFirstColumn="0" w:lastRowLastColumn="0"/>
+          <w:trHeight w:val="432"/>
+        </w:trPr>
+        <w:tc>
+          <w:tcPr>
+            <w:cnfStyle w:val="001000000000" w:firstRow="0" w:lastRow="0" w:firstColumn="1" w:lastColumn="0" w:oddVBand="0" w:evenVBand="0" w:oddHBand="0" w:evenHBand="0" w:firstRowFirstColumn="0" w:firstRowLastColumn="0" w:lastRowFirstColumn="0" w:lastRowLastColumn="0"/>
+            <w:tcW w:w="2335" w:type="dxa"/>
+            <w:vAlign w:val="center"/>
+          </w:tcPr>
+          <w:p>
+            <w:r>
+              <w:t>Level</w:t>
+            </w:r>
+          </w:p>
+        </w:tc>
+        <w:tc>
+          <w:tcPr>
+            <w:tcW w:w="7015" w:type="dxa"/>
+            <w:vAlign w:val="center"/>
+          </w:tcPr>
+          <w:p>
+            <w:pPr>
+              <w:cnfStyle w:val="000000100000" w:firstRow="0" w:lastRow="0" w:firstColumn="0" w:lastColumn="0" w:oddVBand="0" w:evenVBand="0" w:oddHBand="1" w:evenHBand="0" w:firstRowFirstColumn="0" w:firstRowLastColumn="0" w:lastRowFirstColumn="0" w:lastRowLastColumn="0"/>
+            </w:pPr>
+            <w:r>
+              <w:t>Sea</w:t>
+            </w:r>
+            <w:r>
+              <w:t>/Blue</w:t>
+            </w:r>
+            <w:r>
+              <w:t xml:space="preserve"> level</w:t>
+            </w:r>
+            <w:r>
+              <w:t xml:space="preserve"> (user goal)</w:t>
+            </w:r>
+          </w:p>
+        </w:tc>
+      </w:tr>
+      <w:tr>
+        <w:trPr>
+          <w:trHeight w:val="432"/>
+        </w:trPr>
+        <w:tc>
+          <w:tcPr>
+            <w:cnfStyle w:val="001000000000" w:firstRow="0" w:lastRow="0" w:firstColumn="1" w:lastColumn="0" w:oddVBand="0" w:evenVBand="0" w:oddHBand="0" w:evenHBand="0" w:firstRowFirstColumn="0" w:firstRowLastColumn="0" w:lastRowFirstColumn="0" w:lastRowLastColumn="0"/>
+            <w:tcW w:w="2335" w:type="dxa"/>
+            <w:vAlign w:val="center"/>
+          </w:tcPr>
+          <w:p>
+            <w:r>
+              <w:t>Stakeholders</w:t>
+            </w:r>
+          </w:p>
+        </w:tc>
+        <w:tc>
+          <w:tcPr>
+            <w:tcW w:w="7015" w:type="dxa"/>
+            <w:vAlign w:val="center"/>
+          </w:tcPr>
+          <w:p>
+            <w:pPr>
+              <w:cnfStyle w:val="000000000000" w:firstRow="0" w:lastRow="0" w:firstColumn="0" w:lastColumn="0" w:oddVBand="0" w:evenVBand="0" w:oddHBand="0" w:evenHBand="0" w:firstRowFirstColumn="0" w:firstRowLastColumn="0" w:lastRowFirstColumn="0" w:lastRowLastColumn="0"/>
+            </w:pPr>
+            <w:r>
+              <w:t>User, VPN</w:t>
+            </w:r>
+            <w:r>
+              <w:t xml:space="preserve"> Server</w:t>
+            </w:r>
+          </w:p>
+        </w:tc>
+      </w:tr>
+      <w:tr>
+        <w:trPr>
+          <w:cnfStyle w:val="000000100000" w:firstRow="0" w:lastRow="0" w:firstColumn="0" w:lastColumn="0" w:oddVBand="0" w:evenVBand="0" w:oddHBand="1" w:evenHBand="0" w:firstRowFirstColumn="0" w:firstRowLastColumn="0" w:lastRowFirstColumn="0" w:lastRowLastColumn="0"/>
+          <w:trHeight w:val="432"/>
+        </w:trPr>
+        <w:tc>
+          <w:tcPr>
+            <w:cnfStyle w:val="001000000000" w:firstRow="0" w:lastRow="0" w:firstColumn="1" w:lastColumn="0" w:oddVBand="0" w:evenVBand="0" w:oddHBand="0" w:evenHBand="0" w:firstRowFirstColumn="0" w:firstRowLastColumn="0" w:lastRowFirstColumn="0" w:lastRowLastColumn="0"/>
+            <w:tcW w:w="2335" w:type="dxa"/>
+            <w:vAlign w:val="center"/>
+          </w:tcPr>
+          <w:p>
+            <w:r>
+              <w:t>Precondition</w:t>
+            </w:r>
+          </w:p>
+        </w:tc>
+        <w:tc>
+          <w:tcPr>
+            <w:tcW w:w="7015" w:type="dxa"/>
+            <w:vAlign w:val="center"/>
+          </w:tcPr>
+          <w:p>
+            <w:pPr>
+              <w:cnfStyle w:val="000000100000" w:firstRow="0" w:lastRow="0" w:firstColumn="0" w:lastColumn="0" w:oddVBand="0" w:evenVBand="0" w:oddHBand="1" w:evenHBand="0" w:firstRowFirstColumn="0" w:firstRowLastColumn="0" w:lastRowFirstColumn="0" w:lastRowLastColumn="0"/>
+            </w:pPr>
+            <w:r>
+              <w:t>User must have an active and stable Internet connection</w:t>
+            </w:r>
+            <w:r>
+              <w:t>.</w:t>
+            </w:r>
+          </w:p>
+        </w:tc>
+      </w:tr>
+      <w:tr>
+        <w:trPr>
+          <w:trHeight w:val="432"/>
+        </w:trPr>
+        <w:tc>
+          <w:tcPr>
+            <w:cnfStyle w:val="001000000000" w:firstRow="0" w:lastRow="0" w:firstColumn="1" w:lastColumn="0" w:oddVBand="0" w:evenVBand="0" w:oddHBand="0" w:evenHBand="0" w:firstRowFirstColumn="0" w:firstRowLastColumn="0" w:lastRowFirstColumn="0" w:lastRowLastColumn="0"/>
+            <w:tcW w:w="2335" w:type="dxa"/>
+            <w:vAlign w:val="center"/>
+          </w:tcPr>
+          <w:p>
+            <w:r>
+              <w:t>Minimal Guarantee</w:t>
+            </w:r>
+          </w:p>
+        </w:tc>
+        <w:tc>
+          <w:tcPr>
+            <w:tcW w:w="7015" w:type="dxa"/>
+            <w:vAlign w:val="center"/>
+          </w:tcPr>
+          <w:p>
+            <w:pPr>
+              <w:cnfStyle w:val="000000000000" w:firstRow="0" w:lastRow="0" w:firstColumn="0" w:lastColumn="0" w:oddVBand="0" w:evenVBand="0" w:oddHBand="0" w:evenHBand="0" w:firstRowFirstColumn="0" w:firstRowLastColumn="0" w:lastRowFirstColumn="0" w:lastRowLastColumn="0"/>
+            </w:pPr>
+            <w:r>
+              <w:t>Unexpected error occurs; s</w:t>
+            </w:r>
+            <w:r>
+              <w:t xml:space="preserve">ystem displays </w:t>
+            </w:r>
+            <w:r>
+              <w:t xml:space="preserve">and logs </w:t>
+            </w:r>
+            <w:r>
+              <w:t xml:space="preserve">the </w:t>
+            </w:r>
+            <w:r>
+              <w:t>error, then shows a link for user to submit a support ticket.</w:t>
+            </w:r>
+          </w:p>
+        </w:tc>
+      </w:tr>
+      <w:tr>
+        <w:trPr>
+          <w:cnfStyle w:val="000000100000" w:firstRow="0" w:lastRow="0" w:firstColumn="0" w:lastColumn="0" w:oddVBand="0" w:evenVBand="0" w:oddHBand="1" w:evenHBand="0" w:firstRowFirstColumn="0" w:firstRowLastColumn="0" w:lastRowFirstColumn="0" w:lastRowLastColumn="0"/>
+          <w:trHeight w:val="432"/>
+        </w:trPr>
+        <w:tc>
+          <w:tcPr>
+            <w:cnfStyle w:val="001000000000" w:firstRow="0" w:lastRow="0" w:firstColumn="1" w:lastColumn="0" w:oddVBand="0" w:evenVBand="0" w:oddHBand="0" w:evenHBand="0" w:firstRowFirstColumn="0" w:firstRowLastColumn="0" w:lastRowFirstColumn="0" w:lastRowLastColumn="0"/>
+            <w:tcW w:w="2335" w:type="dxa"/>
+            <w:vAlign w:val="center"/>
+          </w:tcPr>
+          <w:p>
+            <w:r>
+              <w:t>Success Guarantee</w:t>
+            </w:r>
+          </w:p>
+        </w:tc>
+        <w:tc>
+          <w:tcPr>
+            <w:tcW w:w="7015" w:type="dxa"/>
+            <w:vAlign w:val="center"/>
+          </w:tcPr>
+          <w:p>
+            <w:pPr>
+              <w:cnfStyle w:val="000000100000" w:firstRow="0" w:lastRow="0" w:firstColumn="0" w:lastColumn="0" w:oddVBand="0" w:evenVBand="0" w:oddHBand="1" w:evenHBand="0" w:firstRowFirstColumn="0" w:firstRowLastColumn="0" w:lastRowFirstColumn="0" w:lastRowLastColumn="0"/>
+            </w:pPr>
+            <w:r>
+              <w:t>A stable VPN connection is correctly and fully established</w:t>
+            </w:r>
+            <w:r>
+              <w:t>.</w:t>
+            </w:r>
+          </w:p>
+        </w:tc>
+      </w:tr>
+      <w:tr>
+        <w:trPr>
+          <w:trHeight w:val="432"/>
+        </w:trPr>
+        <w:tc>
+          <w:tcPr>
+            <w:cnfStyle w:val="001000000000" w:firstRow="0" w:lastRow="0" w:firstColumn="1" w:lastColumn="0" w:oddVBand="0" w:evenVBand="0" w:oddHBand="0" w:evenHBand="0" w:firstRowFirstColumn="0" w:firstRowLastColumn="0" w:lastRowFirstColumn="0" w:lastRowLastColumn="0"/>
+            <w:tcW w:w="2335" w:type="dxa"/>
+            <w:vAlign w:val="center"/>
+          </w:tcPr>
+          <w:p>
+            <w:r>
+              <w:t>Trigger</w:t>
+            </w:r>
+          </w:p>
+        </w:tc>
+        <w:tc>
+          <w:tcPr>
+            <w:tcW w:w="7015" w:type="dxa"/>
+            <w:vAlign w:val="center"/>
+          </w:tcPr>
+          <w:p>
+            <w:pPr>
+              <w:cnfStyle w:val="000000000000" w:firstRow="0" w:lastRow="0" w:firstColumn="0" w:lastColumn="0" w:oddVBand="0" w:evenVBand="0" w:oddHBand="0" w:evenHBand="0" w:firstRowFirstColumn="0" w:firstRowLastColumn="0" w:lastRowFirstColumn="0" w:lastRowLastColumn="0"/>
+            </w:pPr>
+            <w:r>
+              <w:t>User selects the option to enable VPN connection</w:t>
+            </w:r>
+            <w:r>
+              <w:t>.</w:t>
+            </w:r>
+          </w:p>
+        </w:tc>
+      </w:tr>
+      <w:tr>
+        <w:trPr>
+          <w:cnfStyle w:val="000000100000" w:firstRow="0" w:lastRow="0" w:firstColumn="0" w:lastColumn="0" w:oddVBand="0" w:evenVBand="0" w:oddHBand="1" w:evenHBand="0" w:firstRowFirstColumn="0" w:firstRowLastColumn="0" w:lastRowFirstColumn="0" w:lastRowLastColumn="0"/>
+          <w:trHeight w:val="432"/>
+        </w:trPr>
+        <w:tc>
+          <w:tcPr>
+            <w:cnfStyle w:val="001000000000" w:firstRow="0" w:lastRow="0" w:firstColumn="1" w:lastColumn="0" w:oddVBand="0" w:evenVBand="0" w:oddHBand="0" w:evenHBand="0" w:firstRowFirstColumn="0" w:firstRowLastColumn="0" w:lastRowFirstColumn="0" w:lastRowLastColumn="0"/>
+            <w:tcW w:w="2335" w:type="dxa"/>
+            <w:vAlign w:val="center"/>
+          </w:tcPr>
+          <w:p>
+            <w:r>
+              <w:t>Main Success Scenario</w:t>
+            </w:r>
+          </w:p>
+        </w:tc>
+        <w:tc>
+          <w:tcPr>
+            <w:tcW w:w="7015" w:type="dxa"/>
+            <w:vAlign w:val="center"/>
+          </w:tcPr>
+          <w:p>
+            <w:pPr>
+              <w:ind w:left="241" w:hanging="241"/>
+              <w:cnfStyle w:val="000000100000" w:firstRow="0" w:lastRow="0" w:firstColumn="0" w:lastColumn="0" w:oddVBand="0" w:evenVBand="0" w:oddHBand="1" w:evenHBand="0" w:firstRowFirstColumn="0" w:firstRowLastColumn="0" w:lastRowFirstColumn="0" w:lastRowLastColumn="0"/>
+            </w:pPr>
+            <w:r>
+              <w:t>1. System begins searching for available VPN servers.</w:t>
+            </w:r>
+          </w:p>
+          <w:p>
+            <w:pPr>
+              <w:ind w:left="241" w:hanging="241"/>
+              <w:cnfStyle w:val="000000100000" w:firstRow="0" w:lastRow="0" w:firstColumn="0" w:lastColumn="0" w:oddVBand="0" w:evenVBand="0" w:oddHBand="1" w:evenHBand="0" w:firstRowFirstColumn="0" w:firstRowLastColumn="0" w:lastRowFirstColumn="0" w:lastRowLastColumn="0"/>
+            </w:pPr>
+            <w:r>
+              <w:t>2. System displays available VPN servers along with their locations</w:t>
+            </w:r>
+            <w:r>
+              <w:t>, traffic,</w:t>
+            </w:r>
+            <w:r>
+              <w:t xml:space="preserve"> and speed.</w:t>
+            </w:r>
+          </w:p>
+          <w:p>
+            <w:pPr>
+              <w:ind w:left="241" w:hanging="241"/>
+              <w:cnfStyle w:val="000000100000" w:firstRow="0" w:lastRow="0" w:firstColumn="0" w:lastColumn="0" w:oddVBand="0" w:evenVBand="0" w:oddHBand="1" w:evenHBand="0" w:firstRowFirstColumn="0" w:firstRowLastColumn="0" w:lastRowFirstColumn="0" w:lastRowLastColumn="0"/>
+            </w:pPr>
+            <w:r>
+              <w:t>3. Use</w:t>
+            </w:r>
+            <w:r>
+              <w:t xml:space="preserve">r selects the preferred attribute </w:t>
+            </w:r>
+            <w:r>
+              <w:t xml:space="preserve">among </w:t>
+            </w:r>
+            <w:r>
+              <w:t>ID</w:t>
+            </w:r>
+            <w:r>
+              <w:t xml:space="preserve">, location, </w:t>
+            </w:r>
+            <w:r>
+              <w:t>traffic, and</w:t>
+            </w:r>
+            <w:r>
+              <w:t xml:space="preserve"> spee</w:t>
+            </w:r>
+            <w:r>
+              <w:t>d to sort the list.</w:t>
+            </w:r>
+          </w:p>
+          <w:p>
+            <w:pPr>
+              <w:ind w:left="241" w:hanging="241"/>
+              <w:cnfStyle w:val="000000100000" w:firstRow="0" w:lastRow="0" w:firstColumn="0" w:lastColumn="0" w:oddVBand="0" w:evenVBand="0" w:oddHBand="1" w:evenHBand="0" w:firstRowFirstColumn="0" w:firstRowLastColumn="0" w:lastRowFirstColumn="0" w:lastRowLastColumn="0"/>
+            </w:pPr>
+            <w:r>
+              <w:t>4. User selects “Refresh” to refresh and update the list.</w:t>
+            </w:r>
+          </w:p>
+          <w:p>
+            <w:pPr>
+              <w:ind w:left="241" w:hanging="241"/>
+              <w:cnfStyle w:val="000000100000" w:firstRow="0" w:lastRow="0" w:firstColumn="0" w:lastColumn="0" w:oddVBand="0" w:evenVBand="0" w:oddHBand="1" w:evenHBand="0" w:firstRowFirstColumn="0" w:firstRowLastColumn="0" w:lastRowFirstColumn="0" w:lastRowLastColumn="0"/>
+            </w:pPr>
+            <w:r>
+              <w:t>5</w:t>
+            </w:r>
+            <w:r>
+              <w:t xml:space="preserve">. </w:t>
+            </w:r>
+            <w:r>
+              <w:t>User selects a specific VPN to view its details.</w:t>
+            </w:r>
+          </w:p>
+          <w:p>
+            <w:pPr>
+              <w:ind w:left="241" w:hanging="241"/>
+              <w:cnfStyle w:val="000000100000" w:firstRow="0" w:lastRow="0" w:firstColumn="0" w:lastColumn="0" w:oddVBand="0" w:evenVBand="0" w:oddHBand="1" w:evenHBand="0" w:firstRowFirstColumn="0" w:firstRowLastColumn="0" w:lastRowFirstColumn="0" w:lastRowLastColumn="0"/>
+            </w:pPr>
+            <w:r>
+              <w:t>6</w:t>
+            </w:r>
+            <w:r>
+              <w:t xml:space="preserve">. User selects “Connect to this VPN” to manually connect to the selected VPN. </w:t>
+            </w:r>
+          </w:p>
+          <w:p>
+            <w:pPr>
+              <w:ind w:left="241" w:hanging="241"/>
+              <w:cnfStyle w:val="000000100000" w:firstRow="0" w:lastRow="0" w:firstColumn="0" w:lastColumn="0" w:oddVBand="0" w:evenVBand="0" w:oddHBand="1" w:evenHBand="0" w:firstRowFirstColumn="0" w:firstRowLastColumn="0" w:lastRowFirstColumn="0" w:lastRowLastColumn="0"/>
+            </w:pPr>
+            <w:r>
+              <w:t>7</w:t>
+            </w:r>
+            <w:r>
+              <w:t xml:space="preserve">. User </w:t>
+            </w:r>
+            <w:r>
+              <w:t>selects</w:t>
+            </w:r>
+            <w:r>
+              <w:t xml:space="preserve"> “Connect Automatically” to automatically find and connect to the </w:t>
+            </w:r>
+            <w:r>
+              <w:t>optimal</w:t>
+            </w:r>
+            <w:r>
+              <w:t xml:space="preserve"> </w:t>
+            </w:r>
+            <w:r>
+              <w:t>VPN</w:t>
+            </w:r>
+            <w:r>
+              <w:t>.</w:t>
+            </w:r>
+          </w:p>
+          <w:p>
+            <w:pPr>
+              <w:ind w:left="241" w:hanging="241"/>
+              <w:cnfStyle w:val="000000100000" w:firstRow="0" w:lastRow="0" w:firstColumn="0" w:lastColumn="0" w:oddVBand="0" w:evenVBand="0" w:oddHBand="1" w:evenHBand="0" w:firstRowFirstColumn="0" w:firstRowLastColumn="0" w:lastRowFirstColumn="0" w:lastRowLastColumn="0"/>
+            </w:pPr>
+            <w:r>
+              <w:t>8</w:t>
+            </w:r>
+            <w:r>
+              <w:t xml:space="preserve">. User selects “Terminate Connection” to end connection to the current VPN and browse other options. </w:t>
+            </w:r>
+          </w:p>
+          <w:p>
+            <w:pPr>
+              <w:ind w:left="241" w:hanging="241"/>
+              <w:cnfStyle w:val="000000100000" w:firstRow="0" w:lastRow="0" w:firstColumn="0" w:lastColumn="0" w:oddVBand="0" w:evenVBand="0" w:oddHBand="1" w:evenHBand="0" w:firstRowFirstColumn="0" w:firstRowLastColumn="0" w:lastRowFirstColumn="0" w:lastRowLastColumn="0"/>
+            </w:pPr>
+            <w:r>
+              <w:t>9</w:t>
+            </w:r>
+            <w:r>
+              <w:t>. User selects “Disable VPN” to disable the function.</w:t>
+            </w:r>
+          </w:p>
+        </w:tc>
+      </w:tr>
+      <w:tr>
+        <w:trPr>
+          <w:trHeight w:val="432"/>
+        </w:trPr>
+        <w:tc>
+          <w:tcPr>
+            <w:cnfStyle w:val="001000000000" w:firstRow="0" w:lastRow="0" w:firstColumn="1" w:lastColumn="0" w:oddVBand="0" w:evenVBand="0" w:oddHBand="0" w:evenHBand="0" w:firstRowFirstColumn="0" w:firstRowLastColumn="0" w:lastRowFirstColumn="0" w:lastRowLastColumn="0"/>
+            <w:tcW w:w="2335" w:type="dxa"/>
+            <w:vAlign w:val="center"/>
+          </w:tcPr>
+          <w:p>
+            <w:r>
+              <w:t>Extensions</w:t>
+            </w:r>
+          </w:p>
+        </w:tc>
+        <w:tc>
+          <w:tcPr>
+            <w:tcW w:w="7015" w:type="dxa"/>
+            <w:vAlign w:val="center"/>
+          </w:tcPr>
+          <w:p>
+            <w:pPr>
+              <w:ind w:left="331" w:hanging="331"/>
+              <w:cnfStyle w:val="000000000000" w:firstRow="0" w:lastRow="0" w:firstColumn="0" w:lastColumn="0" w:oddVBand="0" w:evenVBand="0" w:oddHBand="0" w:evenHBand="0" w:firstRowFirstColumn="0" w:firstRowLastColumn="0" w:lastRowFirstColumn="0" w:lastRowLastColumn="0"/>
+            </w:pPr>
+            <w:r>
+              <w:t>1.a. System fails to perform the search.</w:t>
+            </w:r>
+          </w:p>
+          <w:p>
+            <w:pPr>
+              <w:ind w:left="331" w:hanging="331"/>
+              <w:cnfStyle w:val="000000000000" w:firstRow="0" w:lastRow="0" w:firstColumn="0" w:lastColumn="0" w:oddVBand="0" w:evenVBand="0" w:oddHBand="0" w:evenHBand="0" w:firstRowFirstColumn="0" w:firstRowLastColumn="0" w:lastRowFirstColumn="0" w:lastRowLastColumn="0"/>
+            </w:pPr>
+            <w:r>
+              <w:tab/>
+              <w:t xml:space="preserve">1.a.1. System displays a searching error message and notifies user to </w:t>
+            </w:r>
+            <w:r>
+              <w:tab/>
+              <w:t xml:space="preserve">   check the Internet connection.</w:t>
+            </w:r>
+          </w:p>
+          <w:p>
+            <w:pPr>
+              <w:ind w:left="331" w:hanging="331"/>
+              <w:cnfStyle w:val="000000000000" w:firstRow="0" w:lastRow="0" w:firstColumn="0" w:lastColumn="0" w:oddVBand="0" w:evenVBand="0" w:oddHBand="0" w:evenHBand="0" w:firstRowFirstColumn="0" w:firstRowLastColumn="0" w:lastRowFirstColumn="0" w:lastRowLastColumn="0"/>
+            </w:pPr>
+            <w:r>
+              <w:tab/>
+              <w:t xml:space="preserve">1.a.2. User </w:t>
+            </w:r>
+            <w:r>
+              <w:t xml:space="preserve">makes sure there is a stable Internet connection and hits </w:t>
+            </w:r>
+            <w:r>
+              <w:tab/>
+              <w:t xml:space="preserve"> </w:t>
+            </w:r>
+            <w:proofErr w:type="gramStart"/>
+            <w:r>
+              <w:tab/>
+              <w:t xml:space="preserve">  “</w:t>
+            </w:r>
+            <w:proofErr w:type="gramEnd"/>
+            <w:r>
+              <w:t>Refresh.”</w:t>
+            </w:r>
+          </w:p>
+          <w:p>
+            <w:pPr>
+              <w:ind w:left="331" w:hanging="331"/>
+              <w:cnfStyle w:val="000000000000" w:firstRow="0" w:lastRow="0" w:firstColumn="0" w:lastColumn="0" w:oddVBand="0" w:evenVBand="0" w:oddHBand="0" w:evenHBand="0" w:firstRowFirstColumn="0" w:firstRowLastColumn="0" w:lastRowFirstColumn="0" w:lastRowLastColumn="0"/>
+            </w:pPr>
+            <w:r>
+              <w:t>1-</w:t>
+            </w:r>
+            <w:proofErr w:type="gramStart"/>
+            <w:r>
+              <w:t>8</w:t>
+            </w:r>
+            <w:r>
+              <w:t>.a.</w:t>
+            </w:r>
+            <w:proofErr w:type="gramEnd"/>
+            <w:r>
+              <w:t xml:space="preserve"> No available VPN servers can be found.</w:t>
+            </w:r>
+          </w:p>
+          <w:p>
+            <w:pPr>
+              <w:ind w:left="331" w:hanging="331"/>
+              <w:cnfStyle w:val="000000000000" w:firstRow="0" w:lastRow="0" w:firstColumn="0" w:lastColumn="0" w:oddVBand="0" w:evenVBand="0" w:oddHBand="0" w:evenHBand="0" w:firstRowFirstColumn="0" w:firstRowLastColumn="0" w:lastRowFirstColumn="0" w:lastRowLastColumn="0"/>
+            </w:pPr>
+            <w:r>
+              <w:tab/>
+              <w:t>1-</w:t>
+            </w:r>
+            <w:proofErr w:type="gramStart"/>
+            <w:r>
+              <w:t>8.a.</w:t>
+            </w:r>
+            <w:proofErr w:type="gramEnd"/>
+            <w:r>
+              <w:t>1. System displays a “No available VPN” message.</w:t>
+            </w:r>
+          </w:p>
+          <w:p>
+            <w:pPr>
+              <w:ind w:left="331" w:hanging="331"/>
+              <w:cnfStyle w:val="000000000000" w:firstRow="0" w:lastRow="0" w:firstColumn="0" w:lastColumn="0" w:oddVBand="0" w:evenVBand="0" w:oddHBand="0" w:evenHBand="0" w:firstRowFirstColumn="0" w:firstRowLastColumn="0" w:lastRowFirstColumn="0" w:lastRowLastColumn="0"/>
+            </w:pPr>
+            <w:r>
+              <w:tab/>
+              <w:t>1-</w:t>
+            </w:r>
+            <w:proofErr w:type="gramStart"/>
+            <w:r>
+              <w:t>8.a.</w:t>
+            </w:r>
+            <w:proofErr w:type="gramEnd"/>
+            <w:r>
+              <w:t>2. User hits “Refresh” until there are results.</w:t>
+            </w:r>
+          </w:p>
+          <w:p>
+            <w:pPr>
+              <w:ind w:left="331" w:hanging="331"/>
+              <w:cnfStyle w:val="000000000000" w:firstRow="0" w:lastRow="0" w:firstColumn="0" w:lastColumn="0" w:oddVBand="0" w:evenVBand="0" w:oddHBand="0" w:evenHBand="0" w:firstRowFirstColumn="0" w:firstRowLastColumn="0" w:lastRowFirstColumn="0" w:lastRowLastColumn="0"/>
+            </w:pPr>
+            <w:r>
+              <w:t>6-</w:t>
+            </w:r>
+            <w:proofErr w:type="gramStart"/>
+            <w:r>
+              <w:t>7</w:t>
+            </w:r>
+            <w:r>
+              <w:t>.a.</w:t>
+            </w:r>
+            <w:proofErr w:type="gramEnd"/>
+            <w:r>
+              <w:t xml:space="preserve"> The connection cannot be established.</w:t>
+            </w:r>
+          </w:p>
+          <w:p>
+            <w:pPr>
+              <w:ind w:left="331" w:hanging="331"/>
+              <w:cnfStyle w:val="000000000000" w:firstRow="0" w:lastRow="0" w:firstColumn="0" w:lastColumn="0" w:oddVBand="0" w:evenVBand="0" w:oddHBand="0" w:evenHBand="0" w:firstRowFirstColumn="0" w:firstRowLastColumn="0" w:lastRowFirstColumn="0" w:lastRowLastColumn="0"/>
+            </w:pPr>
+            <w:r>
+              <w:tab/>
+              <w:t>6-</w:t>
+            </w:r>
+            <w:proofErr w:type="gramStart"/>
+            <w:r>
+              <w:t>7.a.</w:t>
+            </w:r>
+            <w:proofErr w:type="gramEnd"/>
+            <w:r>
+              <w:t>1. System displays a “Fail</w:t>
+            </w:r>
+            <w:r>
+              <w:t>ed</w:t>
+            </w:r>
+            <w:r>
+              <w:t xml:space="preserve"> to connect</w:t>
+            </w:r>
+            <w:r>
+              <w:t>”</w:t>
+            </w:r>
+            <w:r>
+              <w:t xml:space="preserve"> message.</w:t>
+            </w:r>
+          </w:p>
+          <w:p>
+            <w:pPr>
+              <w:ind w:left="331" w:hanging="331"/>
+              <w:cnfStyle w:val="000000000000" w:firstRow="0" w:lastRow="0" w:firstColumn="0" w:lastColumn="0" w:oddVBand="0" w:evenVBand="0" w:oddHBand="0" w:evenHBand="0" w:firstRowFirstColumn="0" w:firstRowLastColumn="0" w:lastRowFirstColumn="0" w:lastRowLastColumn="0"/>
+            </w:pPr>
+            <w:r>
+              <w:tab/>
+              <w:t>6-</w:t>
+            </w:r>
+            <w:proofErr w:type="gramStart"/>
+            <w:r>
+              <w:t>7.a.</w:t>
+            </w:r>
+            <w:proofErr w:type="gramEnd"/>
+            <w:r>
+              <w:t>2. User attempts to connect again and succeeds.</w:t>
+            </w:r>
+          </w:p>
+          <w:p>
+            <w:pPr>
+              <w:ind w:left="331" w:hanging="331"/>
+              <w:cnfStyle w:val="000000000000" w:firstRow="0" w:lastRow="0" w:firstColumn="0" w:lastColumn="0" w:oddVBand="0" w:evenVBand="0" w:oddHBand="0" w:evenHBand="0" w:firstRowFirstColumn="0" w:firstRowLastColumn="0" w:lastRowFirstColumn="0" w:lastRowLastColumn="0"/>
+            </w:pPr>
+            <w:r>
+              <w:tab/>
+              <w:t>6-</w:t>
+            </w:r>
+            <w:proofErr w:type="gramStart"/>
+            <w:r>
+              <w:t>7.a.</w:t>
+            </w:r>
+            <w:proofErr w:type="gramEnd"/>
+            <w:r>
+              <w:t xml:space="preserve">3. User attempts to connect again </w:t>
+            </w:r>
+            <w:r>
+              <w:t xml:space="preserve">and fails; user browses other </w:t>
+            </w:r>
+            <w:r>
+              <w:tab/>
+              <w:t xml:space="preserve">       options.</w:t>
+            </w:r>
+          </w:p>
+          <w:p>
+            <w:pPr>
+              <w:cnfStyle w:val="000000000000" w:firstRow="0" w:lastRow="0" w:firstColumn="0" w:lastColumn="0" w:oddVBand="0" w:evenVBand="0" w:oddHBand="0" w:evenHBand="0" w:firstRowFirstColumn="0" w:firstRowLastColumn="0" w:lastRowFirstColumn="0" w:lastRowLastColumn="0"/>
+            </w:pPr>
+            <w:r>
+              <w:t>6-</w:t>
+            </w:r>
+            <w:proofErr w:type="gramStart"/>
+            <w:r>
+              <w:t>7</w:t>
+            </w:r>
+            <w:r>
+              <w:t>.</w:t>
+            </w:r>
+            <w:r>
+              <w:t>b</w:t>
+            </w:r>
+            <w:r>
+              <w:t>.</w:t>
+            </w:r>
+            <w:proofErr w:type="gramEnd"/>
+            <w:r>
+              <w:t xml:space="preserve"> The connection</w:t>
+            </w:r>
+            <w:r>
+              <w:t xml:space="preserve"> is established but data cannot be transferred.</w:t>
+            </w:r>
+          </w:p>
+          <w:p>
+            <w:pPr>
+              <w:ind w:left="331" w:hanging="331"/>
+              <w:cnfStyle w:val="000000000000" w:firstRow="0" w:lastRow="0" w:firstColumn="0" w:lastColumn="0" w:oddVBand="0" w:evenVBand="0" w:oddHBand="0" w:evenHBand="0" w:firstRowFirstColumn="0" w:firstRowLastColumn="0" w:lastRowFirstColumn="0" w:lastRowLastColumn="0"/>
+            </w:pPr>
+            <w:r>
+              <w:tab/>
+              <w:t>6-</w:t>
+            </w:r>
+            <w:proofErr w:type="gramStart"/>
+            <w:r>
+              <w:t>7.b.</w:t>
+            </w:r>
+            <w:proofErr w:type="gramEnd"/>
+            <w:r>
+              <w:t xml:space="preserve">1. System displays a </w:t>
+            </w:r>
+            <w:r>
+              <w:t xml:space="preserve">“High traffic on current server” message and </w:t>
+            </w:r>
+            <w:r>
+              <w:tab/>
+              <w:t xml:space="preserve">       suggests user to connect to a different VPN.</w:t>
+            </w:r>
+          </w:p>
+          <w:p>
+            <w:pPr>
+              <w:ind w:left="331" w:hanging="331"/>
+              <w:cnfStyle w:val="000000000000" w:firstRow="0" w:lastRow="0" w:firstColumn="0" w:lastColumn="0" w:oddVBand="0" w:evenVBand="0" w:oddHBand="0" w:evenHBand="0" w:firstRowFirstColumn="0" w:firstRowLastColumn="0" w:lastRowFirstColumn="0" w:lastRowLastColumn="0"/>
+            </w:pPr>
+            <w:r>
+              <w:tab/>
+              <w:t>6-</w:t>
+            </w:r>
+            <w:proofErr w:type="gramStart"/>
+            <w:r>
+              <w:t>7.b.</w:t>
+            </w:r>
+            <w:proofErr w:type="gramEnd"/>
+            <w:r>
+              <w:t xml:space="preserve">2. User remains on the connection and waits until data is </w:t>
+            </w:r>
+            <w:r>
+              <w:tab/>
+            </w:r>
+            <w:r>
+              <w:tab/>
+              <w:t xml:space="preserve">       transferred.</w:t>
+            </w:r>
+          </w:p>
+          <w:p>
+            <w:pPr>
+              <w:ind w:left="331" w:hanging="331"/>
+              <w:cnfStyle w:val="000000000000" w:firstRow="0" w:lastRow="0" w:firstColumn="0" w:lastColumn="0" w:oddVBand="0" w:evenVBand="0" w:oddHBand="0" w:evenHBand="0" w:firstRowFirstColumn="0" w:firstRowLastColumn="0" w:lastRowFirstColumn="0" w:lastRowLastColumn="0"/>
+            </w:pPr>
+            <w:r>
+              <w:tab/>
+              <w:t>6-</w:t>
+            </w:r>
+            <w:proofErr w:type="gramStart"/>
+            <w:r>
+              <w:t>7.b.</w:t>
+            </w:r>
+            <w:proofErr w:type="gramEnd"/>
+            <w:r>
+              <w:t>3. User terminates the connection and browses other options.</w:t>
+            </w:r>
+            <w:bookmarkStart w:id="0" w:name="_GoBack"/>
+            <w:bookmarkEnd w:id="0"/>
+          </w:p>
+        </w:tc>
+      </w:tr>
+    </w:tbl>
+    <w:p>
+      <w:pPr>
+        <w:rPr>
+          <w:b/>
+        </w:rPr>
+      </w:pPr>
+    </w:p>
     <w:sectPr>
       <w:pgSz w:w="12240" w:h="15840"/>
       <w:pgMar w:top="1440" w:right="1440" w:bottom="1440" w:left="1440" w:header="720" w:footer="720" w:gutter="0"/>
@@ -1173,6 +2000,56 @@
     </w:sectPr>
   </w:body>
 </w:document>
+</file>
+
+<file path=word/endnotes.xml><?xml version="1.0" encoding="utf-8"?>
+<w:endnotes xmlns:wpc="http://schemas.microsoft.com/office/word/2010/wordprocessingCanvas" xmlns:cx="http://schemas.microsoft.com/office/drawing/2014/chartex" xmlns:cx1="http://schemas.microsoft.com/office/drawing/2015/9/8/chartex" xmlns:cx2="http://schemas.microsoft.com/office/drawing/2015/10/21/chartex" xmlns:cx3="http://schemas.microsoft.com/office/drawing/2016/5/9/chartex" xmlns:cx4="http://schemas.microsoft.com/office/drawing/2016/5/10/chartex" xmlns:cx5="http://schemas.microsoft.com/office/drawing/2016/5/11/chartex" xmlns:cx6="http://schemas.microsoft.com/office/drawing/2016/5/12/chartex" xmlns:cx7="http://schemas.microsoft.com/office/drawing/2016/5/13/chartex" xmlns:cx8="http://schemas.microsoft.com/office/drawing/2016/5/14/chartex" xmlns:mc="http://schemas.openxmlformats.org/markup-compatibility/2006" xmlns:aink="http://schemas.microsoft.com/office/drawing/2016/ink" xmlns:am3d="http://schemas.microsoft.com/office/drawing/2017/model3d" xmlns:o="urn:schemas-microsoft-com:office:office" xmlns:r="http://schemas.openxmlformats.org/officeDocument/2006/relationships" xmlns:m="http://schemas.openxmlformats.org/officeDocument/2006/math" xmlns:v="urn:schemas-microsoft-com:vml" xmlns:wp14="http://schemas.microsoft.com/office/word/2010/wordprocessingDrawing" xmlns:wp="http://schemas.openxmlformats.org/drawingml/2006/wordprocessingDrawing" xmlns:w10="urn:schemas-microsoft-com:office:word" xmlns:w="http://schemas.openxmlformats.org/wordprocessingml/2006/main" xmlns:w14="http://schemas.microsoft.com/office/word/2010/wordml" xmlns:w15="http://schemas.microsoft.com/office/word/2012/wordml" xmlns:w16cid="http://schemas.microsoft.com/office/word/2016/wordml/cid" xmlns:w16se="http://schemas.microsoft.com/office/word/2015/wordml/symex" xmlns:wpg="http://schemas.microsoft.com/office/word/2010/wordprocessingGroup" xmlns:wpi="http://schemas.microsoft.com/office/word/2010/wordprocessingInk" xmlns:wne="http://schemas.microsoft.com/office/word/2006/wordml" xmlns:wps="http://schemas.microsoft.com/office/word/2010/wordprocessingShape" mc:Ignorable="w14 w15 w16se w16cid wp14">
+  <w:endnote w:type="separator" w:id="-1">
+    <w:p>
+      <w:pPr>
+        <w:spacing w:after="0" w:line="240" w:lineRule="auto"/>
+      </w:pPr>
+      <w:r>
+        <w:separator/>
+      </w:r>
+    </w:p>
+  </w:endnote>
+  <w:endnote w:type="continuationSeparator" w:id="0">
+    <w:p>
+      <w:pPr>
+        <w:spacing w:after="0" w:line="240" w:lineRule="auto"/>
+      </w:pPr>
+      <w:r>
+        <w:continuationSeparator/>
+      </w:r>
+    </w:p>
+  </w:endnote>
+</w:endnotes>
+</file>
+
+<file path=word/footnotes.xml><?xml version="1.0" encoding="utf-8"?>
+<w:footnotes xmlns:wpc="http://schemas.microsoft.com/office/word/2010/wordprocessingCanvas" xmlns:cx="http://schemas.microsoft.com/office/drawing/2014/chartex" xmlns:cx1="http://schemas.microsoft.com/office/drawing/2015/9/8/chartex" xmlns:cx2="http://schemas.microsoft.com/office/drawing/2015/10/21/chartex" xmlns:cx3="http://schemas.microsoft.com/office/drawing/2016/5/9/chartex" xmlns:cx4="http://schemas.microsoft.com/office/drawing/2016/5/10/chartex" xmlns:cx5="http://schemas.microsoft.com/office/drawing/2016/5/11/chartex" xmlns:cx6="http://schemas.microsoft.com/office/drawing/2016/5/12/chartex" xmlns:cx7="http://schemas.microsoft.com/office/drawing/2016/5/13/chartex" xmlns:cx8="http://schemas.microsoft.com/office/drawing/2016/5/14/chartex" xmlns:mc="http://schemas.openxmlformats.org/markup-compatibility/2006" xmlns:aink="http://schemas.microsoft.com/office/drawing/2016/ink" xmlns:am3d="http://schemas.microsoft.com/office/drawing/2017/model3d" xmlns:o="urn:schemas-microsoft-com:office:office" xmlns:r="http://schemas.openxmlformats.org/officeDocument/2006/relationships" xmlns:m="http://schemas.openxmlformats.org/officeDocument/2006/math" xmlns:v="urn:schemas-microsoft-com:vml" xmlns:wp14="http://schemas.microsoft.com/office/word/2010/wordprocessingDrawing" xmlns:wp="http://schemas.openxmlformats.org/drawingml/2006/wordprocessingDrawing" xmlns:w10="urn:schemas-microsoft-com:office:word" xmlns:w="http://schemas.openxmlformats.org/wordprocessingml/2006/main" xmlns:w14="http://schemas.microsoft.com/office/word/2010/wordml" xmlns:w15="http://schemas.microsoft.com/office/word/2012/wordml" xmlns:w16cid="http://schemas.microsoft.com/office/word/2016/wordml/cid" xmlns:w16se="http://schemas.microsoft.com/office/word/2015/wordml/symex" xmlns:wpg="http://schemas.microsoft.com/office/word/2010/wordprocessingGroup" xmlns:wpi="http://schemas.microsoft.com/office/word/2010/wordprocessingInk" xmlns:wne="http://schemas.microsoft.com/office/word/2006/wordml" xmlns:wps="http://schemas.microsoft.com/office/word/2010/wordprocessingShape" mc:Ignorable="w14 w15 w16se w16cid wp14">
+  <w:footnote w:type="separator" w:id="-1">
+    <w:p>
+      <w:pPr>
+        <w:spacing w:after="0" w:line="240" w:lineRule="auto"/>
+      </w:pPr>
+      <w:r>
+        <w:separator/>
+      </w:r>
+    </w:p>
+  </w:footnote>
+  <w:footnote w:type="continuationSeparator" w:id="0">
+    <w:p>
+      <w:pPr>
+        <w:spacing w:after="0" w:line="240" w:lineRule="auto"/>
+      </w:pPr>
+      <w:r>
+        <w:continuationSeparator/>
+      </w:r>
+    </w:p>
+  </w:footnote>
+</w:footnotes>
 </file>
 
 <file path=word/numbering.xml><?xml version="1.0" encoding="utf-8"?>
@@ -2061,6 +2938,374 @@
       </w:rPr>
     </w:tblStylePr>
   </w:style>
+  <w:style w:type="paragraph" w:styleId="Header">
+    <w:name w:val="header"/>
+    <w:basedOn w:val="Normal"/>
+    <w:link w:val="HeaderChar"/>
+    <w:uiPriority w:val="99"/>
+    <w:unhideWhenUsed/>
+    <w:rsid w:val="00223555"/>
+    <w:pPr>
+      <w:tabs>
+        <w:tab w:val="center" w:pos="4680"/>
+        <w:tab w:val="right" w:pos="9360"/>
+      </w:tabs>
+      <w:spacing w:after="0" w:line="240" w:lineRule="auto"/>
+    </w:pPr>
+  </w:style>
+  <w:style w:type="character" w:customStyle="1" w:styleId="HeaderChar">
+    <w:name w:val="Header Char"/>
+    <w:basedOn w:val="DefaultParagraphFont"/>
+    <w:link w:val="Header"/>
+    <w:uiPriority w:val="99"/>
+    <w:rsid w:val="00223555"/>
+    <w:rPr>
+      <w:lang w:val="en-CA"/>
+    </w:rPr>
+  </w:style>
+  <w:style w:type="paragraph" w:styleId="Footer">
+    <w:name w:val="footer"/>
+    <w:basedOn w:val="Normal"/>
+    <w:link w:val="FooterChar"/>
+    <w:uiPriority w:val="99"/>
+    <w:unhideWhenUsed/>
+    <w:rsid w:val="00223555"/>
+    <w:pPr>
+      <w:tabs>
+        <w:tab w:val="center" w:pos="4680"/>
+        <w:tab w:val="right" w:pos="9360"/>
+      </w:tabs>
+      <w:spacing w:after="0" w:line="240" w:lineRule="auto"/>
+    </w:pPr>
+  </w:style>
+  <w:style w:type="character" w:customStyle="1" w:styleId="FooterChar">
+    <w:name w:val="Footer Char"/>
+    <w:basedOn w:val="DefaultParagraphFont"/>
+    <w:link w:val="Footer"/>
+    <w:uiPriority w:val="99"/>
+    <w:rsid w:val="00223555"/>
+    <w:rPr>
+      <w:lang w:val="en-CA"/>
+    </w:rPr>
+  </w:style>
+  <w:style w:type="table" w:styleId="GridTable5Dark-Accent3">
+    <w:name w:val="Grid Table 5 Dark Accent 3"/>
+    <w:basedOn w:val="TableNormal"/>
+    <w:uiPriority w:val="50"/>
+    <w:rsid w:val="0091601C"/>
+    <w:pPr>
+      <w:spacing w:after="0" w:line="240" w:lineRule="auto"/>
+    </w:pPr>
+    <w:tblPr>
+      <w:tblStyleRowBandSize w:val="1"/>
+      <w:tblStyleColBandSize w:val="1"/>
+      <w:tblBorders>
+        <w:top w:val="single" w:sz="4" w:space="0" w:color="FFFFFF" w:themeColor="background1"/>
+        <w:left w:val="single" w:sz="4" w:space="0" w:color="FFFFFF" w:themeColor="background1"/>
+        <w:bottom w:val="single" w:sz="4" w:space="0" w:color="FFFFFF" w:themeColor="background1"/>
+        <w:right w:val="single" w:sz="4" w:space="0" w:color="FFFFFF" w:themeColor="background1"/>
+        <w:insideH w:val="single" w:sz="4" w:space="0" w:color="FFFFFF" w:themeColor="background1"/>
+        <w:insideV w:val="single" w:sz="4" w:space="0" w:color="FFFFFF" w:themeColor="background1"/>
+      </w:tblBorders>
+    </w:tblPr>
+    <w:tcPr>
+      <w:shd w:val="clear" w:color="auto" w:fill="EDEDED" w:themeFill="accent3" w:themeFillTint="33"/>
+    </w:tcPr>
+    <w:tblStylePr w:type="firstRow">
+      <w:rPr>
+        <w:b/>
+        <w:bCs/>
+        <w:color w:val="FFFFFF" w:themeColor="background1"/>
+      </w:rPr>
+      <w:tblPr/>
+      <w:tcPr>
+        <w:tcBorders>
+          <w:top w:val="single" w:sz="4" w:space="0" w:color="FFFFFF" w:themeColor="background1"/>
+          <w:left w:val="single" w:sz="4" w:space="0" w:color="FFFFFF" w:themeColor="background1"/>
+          <w:right w:val="single" w:sz="4" w:space="0" w:color="FFFFFF" w:themeColor="background1"/>
+          <w:insideH w:val="nil"/>
+          <w:insideV w:val="nil"/>
+        </w:tcBorders>
+        <w:shd w:val="clear" w:color="auto" w:fill="A5A5A5" w:themeFill="accent3"/>
+      </w:tcPr>
+    </w:tblStylePr>
+    <w:tblStylePr w:type="lastRow">
+      <w:rPr>
+        <w:b/>
+        <w:bCs/>
+        <w:color w:val="FFFFFF" w:themeColor="background1"/>
+      </w:rPr>
+      <w:tblPr/>
+      <w:tcPr>
+        <w:tcBorders>
+          <w:left w:val="single" w:sz="4" w:space="0" w:color="FFFFFF" w:themeColor="background1"/>
+          <w:bottom w:val="single" w:sz="4" w:space="0" w:color="FFFFFF" w:themeColor="background1"/>
+          <w:right w:val="single" w:sz="4" w:space="0" w:color="FFFFFF" w:themeColor="background1"/>
+          <w:insideH w:val="nil"/>
+          <w:insideV w:val="nil"/>
+        </w:tcBorders>
+        <w:shd w:val="clear" w:color="auto" w:fill="A5A5A5" w:themeFill="accent3"/>
+      </w:tcPr>
+    </w:tblStylePr>
+    <w:tblStylePr w:type="firstCol">
+      <w:rPr>
+        <w:b/>
+        <w:bCs/>
+        <w:color w:val="FFFFFF" w:themeColor="background1"/>
+      </w:rPr>
+      <w:tblPr/>
+      <w:tcPr>
+        <w:tcBorders>
+          <w:top w:val="single" w:sz="4" w:space="0" w:color="FFFFFF" w:themeColor="background1"/>
+          <w:left w:val="single" w:sz="4" w:space="0" w:color="FFFFFF" w:themeColor="background1"/>
+          <w:bottom w:val="single" w:sz="4" w:space="0" w:color="FFFFFF" w:themeColor="background1"/>
+          <w:insideV w:val="nil"/>
+        </w:tcBorders>
+        <w:shd w:val="clear" w:color="auto" w:fill="A5A5A5" w:themeFill="accent3"/>
+      </w:tcPr>
+    </w:tblStylePr>
+    <w:tblStylePr w:type="lastCol">
+      <w:rPr>
+        <w:b/>
+        <w:bCs/>
+        <w:color w:val="FFFFFF" w:themeColor="background1"/>
+      </w:rPr>
+      <w:tblPr/>
+      <w:tcPr>
+        <w:tcBorders>
+          <w:top w:val="single" w:sz="4" w:space="0" w:color="FFFFFF" w:themeColor="background1"/>
+          <w:bottom w:val="single" w:sz="4" w:space="0" w:color="FFFFFF" w:themeColor="background1"/>
+          <w:right w:val="single" w:sz="4" w:space="0" w:color="FFFFFF" w:themeColor="background1"/>
+          <w:insideV w:val="nil"/>
+        </w:tcBorders>
+        <w:shd w:val="clear" w:color="auto" w:fill="A5A5A5" w:themeFill="accent3"/>
+      </w:tcPr>
+    </w:tblStylePr>
+    <w:tblStylePr w:type="band1Vert">
+      <w:tblPr/>
+      <w:tcPr>
+        <w:shd w:val="clear" w:color="auto" w:fill="DBDBDB" w:themeFill="accent3" w:themeFillTint="66"/>
+      </w:tcPr>
+    </w:tblStylePr>
+    <w:tblStylePr w:type="band1Horz">
+      <w:tblPr/>
+      <w:tcPr>
+        <w:shd w:val="clear" w:color="auto" w:fill="DBDBDB" w:themeFill="accent3" w:themeFillTint="66"/>
+      </w:tcPr>
+    </w:tblStylePr>
+  </w:style>
+  <w:style w:type="table" w:styleId="GridTable5Dark-Accent2">
+    <w:name w:val="Grid Table 5 Dark Accent 2"/>
+    <w:basedOn w:val="TableNormal"/>
+    <w:uiPriority w:val="50"/>
+    <w:rsid w:val="0091601C"/>
+    <w:pPr>
+      <w:spacing w:after="0" w:line="240" w:lineRule="auto"/>
+    </w:pPr>
+    <w:tblPr>
+      <w:tblStyleRowBandSize w:val="1"/>
+      <w:tblStyleColBandSize w:val="1"/>
+      <w:tblBorders>
+        <w:top w:val="single" w:sz="4" w:space="0" w:color="FFFFFF" w:themeColor="background1"/>
+        <w:left w:val="single" w:sz="4" w:space="0" w:color="FFFFFF" w:themeColor="background1"/>
+        <w:bottom w:val="single" w:sz="4" w:space="0" w:color="FFFFFF" w:themeColor="background1"/>
+        <w:right w:val="single" w:sz="4" w:space="0" w:color="FFFFFF" w:themeColor="background1"/>
+        <w:insideH w:val="single" w:sz="4" w:space="0" w:color="FFFFFF" w:themeColor="background1"/>
+        <w:insideV w:val="single" w:sz="4" w:space="0" w:color="FFFFFF" w:themeColor="background1"/>
+      </w:tblBorders>
+    </w:tblPr>
+    <w:tcPr>
+      <w:shd w:val="clear" w:color="auto" w:fill="FBE4D5" w:themeFill="accent2" w:themeFillTint="33"/>
+    </w:tcPr>
+    <w:tblStylePr w:type="firstRow">
+      <w:rPr>
+        <w:b/>
+        <w:bCs/>
+        <w:color w:val="FFFFFF" w:themeColor="background1"/>
+      </w:rPr>
+      <w:tblPr/>
+      <w:tcPr>
+        <w:tcBorders>
+          <w:top w:val="single" w:sz="4" w:space="0" w:color="FFFFFF" w:themeColor="background1"/>
+          <w:left w:val="single" w:sz="4" w:space="0" w:color="FFFFFF" w:themeColor="background1"/>
+          <w:right w:val="single" w:sz="4" w:space="0" w:color="FFFFFF" w:themeColor="background1"/>
+          <w:insideH w:val="nil"/>
+          <w:insideV w:val="nil"/>
+        </w:tcBorders>
+        <w:shd w:val="clear" w:color="auto" w:fill="ED7D31" w:themeFill="accent2"/>
+      </w:tcPr>
+    </w:tblStylePr>
+    <w:tblStylePr w:type="lastRow">
+      <w:rPr>
+        <w:b/>
+        <w:bCs/>
+        <w:color w:val="FFFFFF" w:themeColor="background1"/>
+      </w:rPr>
+      <w:tblPr/>
+      <w:tcPr>
+        <w:tcBorders>
+          <w:left w:val="single" w:sz="4" w:space="0" w:color="FFFFFF" w:themeColor="background1"/>
+          <w:bottom w:val="single" w:sz="4" w:space="0" w:color="FFFFFF" w:themeColor="background1"/>
+          <w:right w:val="single" w:sz="4" w:space="0" w:color="FFFFFF" w:themeColor="background1"/>
+          <w:insideH w:val="nil"/>
+          <w:insideV w:val="nil"/>
+        </w:tcBorders>
+        <w:shd w:val="clear" w:color="auto" w:fill="ED7D31" w:themeFill="accent2"/>
+      </w:tcPr>
+    </w:tblStylePr>
+    <w:tblStylePr w:type="firstCol">
+      <w:rPr>
+        <w:b/>
+        <w:bCs/>
+        <w:color w:val="FFFFFF" w:themeColor="background1"/>
+      </w:rPr>
+      <w:tblPr/>
+      <w:tcPr>
+        <w:tcBorders>
+          <w:top w:val="single" w:sz="4" w:space="0" w:color="FFFFFF" w:themeColor="background1"/>
+          <w:left w:val="single" w:sz="4" w:space="0" w:color="FFFFFF" w:themeColor="background1"/>
+          <w:bottom w:val="single" w:sz="4" w:space="0" w:color="FFFFFF" w:themeColor="background1"/>
+          <w:insideV w:val="nil"/>
+        </w:tcBorders>
+        <w:shd w:val="clear" w:color="auto" w:fill="ED7D31" w:themeFill="accent2"/>
+      </w:tcPr>
+    </w:tblStylePr>
+    <w:tblStylePr w:type="lastCol">
+      <w:rPr>
+        <w:b/>
+        <w:bCs/>
+        <w:color w:val="FFFFFF" w:themeColor="background1"/>
+      </w:rPr>
+      <w:tblPr/>
+      <w:tcPr>
+        <w:tcBorders>
+          <w:top w:val="single" w:sz="4" w:space="0" w:color="FFFFFF" w:themeColor="background1"/>
+          <w:bottom w:val="single" w:sz="4" w:space="0" w:color="FFFFFF" w:themeColor="background1"/>
+          <w:right w:val="single" w:sz="4" w:space="0" w:color="FFFFFF" w:themeColor="background1"/>
+          <w:insideV w:val="nil"/>
+        </w:tcBorders>
+        <w:shd w:val="clear" w:color="auto" w:fill="ED7D31" w:themeFill="accent2"/>
+      </w:tcPr>
+    </w:tblStylePr>
+    <w:tblStylePr w:type="band1Vert">
+      <w:tblPr/>
+      <w:tcPr>
+        <w:shd w:val="clear" w:color="auto" w:fill="F7CAAC" w:themeFill="accent2" w:themeFillTint="66"/>
+      </w:tcPr>
+    </w:tblStylePr>
+    <w:tblStylePr w:type="band1Horz">
+      <w:tblPr/>
+      <w:tcPr>
+        <w:shd w:val="clear" w:color="auto" w:fill="F7CAAC" w:themeFill="accent2" w:themeFillTint="66"/>
+      </w:tcPr>
+    </w:tblStylePr>
+  </w:style>
+  <w:style w:type="table" w:styleId="GridTable5Dark-Accent6">
+    <w:name w:val="Grid Table 5 Dark Accent 6"/>
+    <w:basedOn w:val="TableNormal"/>
+    <w:uiPriority w:val="50"/>
+    <w:rsid w:val="0091601C"/>
+    <w:pPr>
+      <w:spacing w:after="0" w:line="240" w:lineRule="auto"/>
+    </w:pPr>
+    <w:tblPr>
+      <w:tblStyleRowBandSize w:val="1"/>
+      <w:tblStyleColBandSize w:val="1"/>
+      <w:tblBorders>
+        <w:top w:val="single" w:sz="4" w:space="0" w:color="FFFFFF" w:themeColor="background1"/>
+        <w:left w:val="single" w:sz="4" w:space="0" w:color="FFFFFF" w:themeColor="background1"/>
+        <w:bottom w:val="single" w:sz="4" w:space="0" w:color="FFFFFF" w:themeColor="background1"/>
+        <w:right w:val="single" w:sz="4" w:space="0" w:color="FFFFFF" w:themeColor="background1"/>
+        <w:insideH w:val="single" w:sz="4" w:space="0" w:color="FFFFFF" w:themeColor="background1"/>
+        <w:insideV w:val="single" w:sz="4" w:space="0" w:color="FFFFFF" w:themeColor="background1"/>
+      </w:tblBorders>
+    </w:tblPr>
+    <w:tcPr>
+      <w:shd w:val="clear" w:color="auto" w:fill="E2EFD9" w:themeFill="accent6" w:themeFillTint="33"/>
+    </w:tcPr>
+    <w:tblStylePr w:type="firstRow">
+      <w:rPr>
+        <w:b/>
+        <w:bCs/>
+        <w:color w:val="FFFFFF" w:themeColor="background1"/>
+      </w:rPr>
+      <w:tblPr/>
+      <w:tcPr>
+        <w:tcBorders>
+          <w:top w:val="single" w:sz="4" w:space="0" w:color="FFFFFF" w:themeColor="background1"/>
+          <w:left w:val="single" w:sz="4" w:space="0" w:color="FFFFFF" w:themeColor="background1"/>
+          <w:right w:val="single" w:sz="4" w:space="0" w:color="FFFFFF" w:themeColor="background1"/>
+          <w:insideH w:val="nil"/>
+          <w:insideV w:val="nil"/>
+        </w:tcBorders>
+        <w:shd w:val="clear" w:color="auto" w:fill="70AD47" w:themeFill="accent6"/>
+      </w:tcPr>
+    </w:tblStylePr>
+    <w:tblStylePr w:type="lastRow">
+      <w:rPr>
+        <w:b/>
+        <w:bCs/>
+        <w:color w:val="FFFFFF" w:themeColor="background1"/>
+      </w:rPr>
+      <w:tblPr/>
+      <w:tcPr>
+        <w:tcBorders>
+          <w:left w:val="single" w:sz="4" w:space="0" w:color="FFFFFF" w:themeColor="background1"/>
+          <w:bottom w:val="single" w:sz="4" w:space="0" w:color="FFFFFF" w:themeColor="background1"/>
+          <w:right w:val="single" w:sz="4" w:space="0" w:color="FFFFFF" w:themeColor="background1"/>
+          <w:insideH w:val="nil"/>
+          <w:insideV w:val="nil"/>
+        </w:tcBorders>
+        <w:shd w:val="clear" w:color="auto" w:fill="70AD47" w:themeFill="accent6"/>
+      </w:tcPr>
+    </w:tblStylePr>
+    <w:tblStylePr w:type="firstCol">
+      <w:rPr>
+        <w:b/>
+        <w:bCs/>
+        <w:color w:val="FFFFFF" w:themeColor="background1"/>
+      </w:rPr>
+      <w:tblPr/>
+      <w:tcPr>
+        <w:tcBorders>
+          <w:top w:val="single" w:sz="4" w:space="0" w:color="FFFFFF" w:themeColor="background1"/>
+          <w:left w:val="single" w:sz="4" w:space="0" w:color="FFFFFF" w:themeColor="background1"/>
+          <w:bottom w:val="single" w:sz="4" w:space="0" w:color="FFFFFF" w:themeColor="background1"/>
+          <w:insideV w:val="nil"/>
+        </w:tcBorders>
+        <w:shd w:val="clear" w:color="auto" w:fill="70AD47" w:themeFill="accent6"/>
+      </w:tcPr>
+    </w:tblStylePr>
+    <w:tblStylePr w:type="lastCol">
+      <w:rPr>
+        <w:b/>
+        <w:bCs/>
+        <w:color w:val="FFFFFF" w:themeColor="background1"/>
+      </w:rPr>
+      <w:tblPr/>
+      <w:tcPr>
+        <w:tcBorders>
+          <w:top w:val="single" w:sz="4" w:space="0" w:color="FFFFFF" w:themeColor="background1"/>
+          <w:bottom w:val="single" w:sz="4" w:space="0" w:color="FFFFFF" w:themeColor="background1"/>
+          <w:right w:val="single" w:sz="4" w:space="0" w:color="FFFFFF" w:themeColor="background1"/>
+          <w:insideV w:val="nil"/>
+        </w:tcBorders>
+        <w:shd w:val="clear" w:color="auto" w:fill="70AD47" w:themeFill="accent6"/>
+      </w:tcPr>
+    </w:tblStylePr>
+    <w:tblStylePr w:type="band1Vert">
+      <w:tblPr/>
+      <w:tcPr>
+        <w:shd w:val="clear" w:color="auto" w:fill="C5E0B3" w:themeFill="accent6" w:themeFillTint="66"/>
+      </w:tcPr>
+    </w:tblStylePr>
+    <w:tblStylePr w:type="band1Horz">
+      <w:tblPr/>
+      <w:tcPr>
+        <w:shd w:val="clear" w:color="auto" w:fill="C5E0B3" w:themeFill="accent6" w:themeFillTint="66"/>
+      </w:tcPr>
+    </w:tblStylePr>
+  </w:style>
 </w:styles>
 </file>
 
